--- a/БД_ЛАБ№1.docx
+++ b/БД_ЛАБ№1.docx
@@ -79,7 +79,7 @@
           <w:szCs w:val="32"/>
           <w:rtl w:val="0"/>
         </w:rPr>
-        <w:t xml:space="preserve">Лабораторна робота №4</w:t>
+        <w:t xml:space="preserve">Лабораторна робота №1</w:t>
       </w:r>
     </w:p>
     <w:p>
@@ -1134,12 +1134,12 @@
           <wp:inline distB="114300" distT="114300" distL="114300" distR="114300">
             <wp:extent cx="5731200" cy="2971800"/>
             <wp:effectExtent b="0" l="0" r="0" t="0"/>
-            <wp:docPr id="11" name="image19.png"/>
+            <wp:docPr id="13" name="image20.png"/>
             <a:graphic>
               <a:graphicData uri="http://schemas.openxmlformats.org/drawingml/2006/picture">
                 <pic:pic>
                   <pic:nvPicPr>
-                    <pic:cNvPr id="0" name="image19.png"/>
+                    <pic:cNvPr id="0" name="image20.png"/>
                     <pic:cNvPicPr preferRelativeResize="0"/>
                   </pic:nvPicPr>
                   <pic:blipFill>
@@ -1170,7 +1170,7 @@
           <w:szCs w:val="28"/>
           <w:rtl w:val="0"/>
         </w:rPr>
-        <w:t xml:space="preserve">Нотація “Пташиної лапки (Crow’s foot)”</w:t>
+        <w:t xml:space="preserve">Нотація Чена</w:t>
       </w:r>
     </w:p>
     <w:p>
@@ -1406,23 +1406,6 @@
       </w:pPr>
       <w:r>
         <w:rPr>
-          <w:rtl w:val="0"/>
-        </w:rPr>
-      </w:r>
-    </w:p>
-    <w:p>
-      <w:pPr>
-        <w:spacing w:after="240" w:before="240" w:lineRule="auto"/>
-        <w:ind w:left="0" w:firstLine="0"/>
-        <w:jc w:val="center"/>
-        <w:rPr>
-          <w:rFonts w:ascii="Times New Roman" w:cs="Times New Roman" w:eastAsia="Times New Roman" w:hAnsi="Times New Roman"/>
-          <w:sz w:val="28"/>
-          <w:szCs w:val="28"/>
-        </w:rPr>
-      </w:pPr>
-      <w:r>
-        <w:rPr>
           <w:rFonts w:ascii="Times New Roman" w:cs="Times New Roman" w:eastAsia="Times New Roman" w:hAnsi="Times New Roman"/>
           <w:sz w:val="28"/>
           <w:szCs w:val="28"/>
@@ -1431,12 +1414,12 @@
           <wp:inline distB="114300" distT="114300" distL="114300" distR="114300">
             <wp:extent cx="5731200" cy="3454400"/>
             <wp:effectExtent b="0" l="0" r="0" t="0"/>
-            <wp:docPr id="12" name="image20.png"/>
+            <wp:docPr id="8" name="image11.png"/>
             <a:graphic>
               <a:graphicData uri="http://schemas.openxmlformats.org/drawingml/2006/picture">
                 <pic:pic>
                   <pic:nvPicPr>
-                    <pic:cNvPr id="0" name="image20.png"/>
+                    <pic:cNvPr id="0" name="image11.png"/>
                     <pic:cNvPicPr preferRelativeResize="0"/>
                   </pic:nvPicPr>
                   <pic:blipFill>
@@ -1496,6 +1479,23 @@
       </w:pPr>
       <w:r>
         <w:rPr>
+          <w:rtl w:val="0"/>
+        </w:rPr>
+      </w:r>
+    </w:p>
+    <w:p>
+      <w:pPr>
+        <w:spacing w:after="240" w:before="240" w:lineRule="auto"/>
+        <w:ind w:left="0" w:firstLine="0"/>
+        <w:jc w:val="center"/>
+        <w:rPr>
+          <w:rFonts w:ascii="Times New Roman" w:cs="Times New Roman" w:eastAsia="Times New Roman" w:hAnsi="Times New Roman"/>
+          <w:sz w:val="28"/>
+          <w:szCs w:val="28"/>
+        </w:rPr>
+      </w:pPr>
+      <w:r>
+        <w:rPr>
           <w:rFonts w:ascii="Times New Roman" w:cs="Times New Roman" w:eastAsia="Times New Roman" w:hAnsi="Times New Roman"/>
           <w:sz w:val="28"/>
           <w:szCs w:val="28"/>
@@ -1889,26 +1889,7 @@
           <w:szCs w:val="28"/>
           <w:rtl w:val="0"/>
         </w:rPr>
-        <w:t xml:space="preserve">TicketID -&gt; PerformanceID</w:t>
-      </w:r>
-    </w:p>
-    <w:p>
-      <w:pPr>
-        <w:spacing w:after="240" w:before="240" w:lineRule="auto"/>
-        <w:rPr>
-          <w:rFonts w:ascii="Times New Roman" w:cs="Times New Roman" w:eastAsia="Times New Roman" w:hAnsi="Times New Roman"/>
-          <w:sz w:val="28"/>
-          <w:szCs w:val="28"/>
-        </w:rPr>
-      </w:pPr>
-      <w:r>
-        <w:rPr>
-          <w:rFonts w:ascii="Times New Roman" w:cs="Times New Roman" w:eastAsia="Times New Roman" w:hAnsi="Times New Roman"/>
-          <w:sz w:val="28"/>
-          <w:szCs w:val="28"/>
-          <w:rtl w:val="0"/>
-        </w:rPr>
-        <w:t xml:space="preserve">TicketID -&gt; HallID</w:t>
+        <w:t xml:space="preserve">TicketID -&gt; PerformanceHallID</w:t>
       </w:r>
     </w:p>
     <w:p>
@@ -2417,26 +2398,7 @@
           <w:szCs w:val="28"/>
           <w:rtl w:val="0"/>
         </w:rPr>
-        <w:t xml:space="preserve">TicketID -&gt; PerformanceID</w:t>
-      </w:r>
-    </w:p>
-    <w:p>
-      <w:pPr>
-        <w:spacing w:after="240" w:before="240" w:lineRule="auto"/>
-        <w:rPr>
-          <w:rFonts w:ascii="Times New Roman" w:cs="Times New Roman" w:eastAsia="Times New Roman" w:hAnsi="Times New Roman"/>
-          <w:sz w:val="28"/>
-          <w:szCs w:val="28"/>
-        </w:rPr>
-      </w:pPr>
-      <w:r>
-        <w:rPr>
-          <w:rFonts w:ascii="Times New Roman" w:cs="Times New Roman" w:eastAsia="Times New Roman" w:hAnsi="Times New Roman"/>
-          <w:sz w:val="28"/>
-          <w:szCs w:val="28"/>
-          <w:rtl w:val="0"/>
-        </w:rPr>
-        <w:t xml:space="preserve">TicketID -&gt; HallID</w:t>
+        <w:t xml:space="preserve">TicketID -&gt; PerformanceHallID</w:t>
       </w:r>
     </w:p>
     <w:p>
@@ -2696,12 +2658,12 @@
           <wp:inline distB="114300" distT="114300" distL="114300" distR="114300">
             <wp:extent cx="5731200" cy="4508500"/>
             <wp:effectExtent b="0" l="0" r="0" t="0"/>
-            <wp:docPr id="1" name="image1.png"/>
+            <wp:docPr id="1" name="image14.png"/>
             <a:graphic>
               <a:graphicData uri="http://schemas.openxmlformats.org/drawingml/2006/picture">
                 <pic:pic>
                   <pic:nvPicPr>
-                    <pic:cNvPr id="0" name="image1.png"/>
+                    <pic:cNvPr id="0" name="image14.png"/>
                     <pic:cNvPicPr preferRelativeResize="0"/>
                   </pic:nvPicPr>
                   <pic:blipFill>
@@ -2751,12 +2713,12 @@
           <wp:inline distB="114300" distT="114300" distL="114300" distR="114300">
             <wp:extent cx="5731200" cy="1993900"/>
             <wp:effectExtent b="0" l="0" r="0" t="0"/>
-            <wp:docPr id="7" name="image14.png"/>
+            <wp:docPr id="10" name="image12.png"/>
             <a:graphic>
               <a:graphicData uri="http://schemas.openxmlformats.org/drawingml/2006/picture">
                 <pic:pic>
                   <pic:nvPicPr>
-                    <pic:cNvPr id="0" name="image14.png"/>
+                    <pic:cNvPr id="0" name="image12.png"/>
                     <pic:cNvPicPr preferRelativeResize="0"/>
                   </pic:nvPicPr>
                   <pic:blipFill>
@@ -2806,12 +2768,12 @@
           <wp:inline distB="114300" distT="114300" distL="114300" distR="114300">
             <wp:extent cx="5731200" cy="1663700"/>
             <wp:effectExtent b="0" l="0" r="0" t="0"/>
-            <wp:docPr id="2" name="image2.png"/>
+            <wp:docPr id="2" name="image8.png"/>
             <a:graphic>
               <a:graphicData uri="http://schemas.openxmlformats.org/drawingml/2006/picture">
                 <pic:pic>
                   <pic:nvPicPr>
-                    <pic:cNvPr id="0" name="image2.png"/>
+                    <pic:cNvPr id="0" name="image8.png"/>
                     <pic:cNvPicPr preferRelativeResize="0"/>
                   </pic:nvPicPr>
                   <pic:blipFill>
@@ -2898,12 +2860,12 @@
           <wp:inline distB="114300" distT="114300" distL="114300" distR="114300">
             <wp:extent cx="5731200" cy="2679700"/>
             <wp:effectExtent b="0" l="0" r="0" t="0"/>
-            <wp:docPr id="14" name="image15.png"/>
+            <wp:docPr id="14" name="image17.png"/>
             <a:graphic>
               <a:graphicData uri="http://schemas.openxmlformats.org/drawingml/2006/picture">
                 <pic:pic>
                   <pic:nvPicPr>
-                    <pic:cNvPr id="0" name="image15.png"/>
+                    <pic:cNvPr id="0" name="image17.png"/>
                     <pic:cNvPicPr preferRelativeResize="0"/>
                   </pic:nvPicPr>
                   <pic:blipFill>
@@ -2952,12 +2914,12 @@
           <wp:inline distB="114300" distT="114300" distL="114300" distR="114300">
             <wp:extent cx="5731200" cy="1981200"/>
             <wp:effectExtent b="0" l="0" r="0" t="0"/>
-            <wp:docPr id="10" name="image8.png"/>
+            <wp:docPr id="12" name="image6.png"/>
             <a:graphic>
               <a:graphicData uri="http://schemas.openxmlformats.org/drawingml/2006/picture">
                 <pic:pic>
                   <pic:nvPicPr>
-                    <pic:cNvPr id="0" name="image8.png"/>
+                    <pic:cNvPr id="0" name="image6.png"/>
                     <pic:cNvPicPr preferRelativeResize="0"/>
                   </pic:nvPicPr>
                   <pic:blipFill>
@@ -3006,12 +2968,12 @@
           <wp:inline distB="114300" distT="114300" distL="114300" distR="114300">
             <wp:extent cx="3571875" cy="1743075"/>
             <wp:effectExtent b="0" l="0" r="0" t="0"/>
-            <wp:docPr id="8" name="image7.png"/>
+            <wp:docPr id="11" name="image10.png"/>
             <a:graphic>
               <a:graphicData uri="http://schemas.openxmlformats.org/drawingml/2006/picture">
                 <pic:pic>
                   <pic:nvPicPr>
-                    <pic:cNvPr id="0" name="image7.png"/>
+                    <pic:cNvPr id="0" name="image10.png"/>
                     <pic:cNvPicPr preferRelativeResize="0"/>
                   </pic:nvPicPr>
                   <pic:blipFill>
@@ -3098,12 +3060,12 @@
           <wp:inline distB="114300" distT="114300" distL="114300" distR="114300">
             <wp:extent cx="5731200" cy="2616200"/>
             <wp:effectExtent b="0" l="0" r="0" t="0"/>
-            <wp:docPr id="15" name="image18.png"/>
+            <wp:docPr id="16" name="image4.png"/>
             <a:graphic>
               <a:graphicData uri="http://schemas.openxmlformats.org/drawingml/2006/picture">
                 <pic:pic>
                   <pic:nvPicPr>
-                    <pic:cNvPr id="0" name="image18.png"/>
+                    <pic:cNvPr id="0" name="image4.png"/>
                     <pic:cNvPicPr preferRelativeResize="0"/>
                   </pic:nvPicPr>
                   <pic:blipFill>
@@ -3152,12 +3114,12 @@
           <wp:inline distB="114300" distT="114300" distL="114300" distR="114300">
             <wp:extent cx="5731200" cy="1955800"/>
             <wp:effectExtent b="0" l="0" r="0" t="0"/>
-            <wp:docPr id="4" name="image4.png"/>
+            <wp:docPr id="4" name="image7.png"/>
             <a:graphic>
               <a:graphicData uri="http://schemas.openxmlformats.org/drawingml/2006/picture">
                 <pic:pic>
                   <pic:nvPicPr>
-                    <pic:cNvPr id="0" name="image4.png"/>
+                    <pic:cNvPr id="0" name="image7.png"/>
                     <pic:cNvPicPr preferRelativeResize="0"/>
                   </pic:nvPicPr>
                   <pic:blipFill>
@@ -3206,12 +3168,12 @@
           <wp:inline distB="114300" distT="114300" distL="114300" distR="114300">
             <wp:extent cx="5731200" cy="1866900"/>
             <wp:effectExtent b="0" l="0" r="0" t="0"/>
-            <wp:docPr id="20" name="image12.png"/>
+            <wp:docPr id="20" name="image16.png"/>
             <a:graphic>
               <a:graphicData uri="http://schemas.openxmlformats.org/drawingml/2006/picture">
                 <pic:pic>
                   <pic:nvPicPr>
-                    <pic:cNvPr id="0" name="image12.png"/>
+                    <pic:cNvPr id="0" name="image16.png"/>
                     <pic:cNvPicPr preferRelativeResize="0"/>
                   </pic:nvPicPr>
                   <pic:blipFill>
@@ -3260,12 +3222,12 @@
           <wp:inline distB="114300" distT="114300" distL="114300" distR="114300">
             <wp:extent cx="4905375" cy="1971675"/>
             <wp:effectExtent b="0" l="0" r="0" t="0"/>
-            <wp:docPr id="16" name="image13.png"/>
+            <wp:docPr id="18" name="image18.png"/>
             <a:graphic>
               <a:graphicData uri="http://schemas.openxmlformats.org/drawingml/2006/picture">
                 <pic:pic>
                   <pic:nvPicPr>
-                    <pic:cNvPr id="0" name="image13.png"/>
+                    <pic:cNvPr id="0" name="image18.png"/>
                     <pic:cNvPicPr preferRelativeResize="0"/>
                   </pic:nvPicPr>
                   <pic:blipFill>
@@ -3352,12 +3314,12 @@
           <wp:inline distB="114300" distT="114300" distL="114300" distR="114300">
             <wp:extent cx="5731200" cy="2628900"/>
             <wp:effectExtent b="0" l="0" r="0" t="0"/>
-            <wp:docPr id="5" name="image5.png"/>
+            <wp:docPr id="5" name="image15.png"/>
             <a:graphic>
               <a:graphicData uri="http://schemas.openxmlformats.org/drawingml/2006/picture">
                 <pic:pic>
                   <pic:nvPicPr>
-                    <pic:cNvPr id="0" name="image5.png"/>
+                    <pic:cNvPr id="0" name="image15.png"/>
                     <pic:cNvPicPr preferRelativeResize="0"/>
                   </pic:nvPicPr>
                   <pic:blipFill>
@@ -3406,12 +3368,12 @@
           <wp:inline distB="114300" distT="114300" distL="114300" distR="114300">
             <wp:extent cx="5731200" cy="1930400"/>
             <wp:effectExtent b="0" l="0" r="0" t="0"/>
-            <wp:docPr id="3" name="image3.png"/>
+            <wp:docPr id="3" name="image13.png"/>
             <a:graphic>
               <a:graphicData uri="http://schemas.openxmlformats.org/drawingml/2006/picture">
                 <pic:pic>
                   <pic:nvPicPr>
-                    <pic:cNvPr id="0" name="image3.png"/>
+                    <pic:cNvPr id="0" name="image13.png"/>
                     <pic:cNvPicPr preferRelativeResize="0"/>
                   </pic:nvPicPr>
                   <pic:blipFill>
@@ -3460,12 +3422,12 @@
           <wp:inline distB="114300" distT="114300" distL="114300" distR="114300">
             <wp:extent cx="5731200" cy="2260600"/>
             <wp:effectExtent b="0" l="0" r="0" t="0"/>
-            <wp:docPr id="6" name="image6.png"/>
+            <wp:docPr id="6" name="image9.png"/>
             <a:graphic>
               <a:graphicData uri="http://schemas.openxmlformats.org/drawingml/2006/picture">
                 <pic:pic>
                   <pic:nvPicPr>
-                    <pic:cNvPr id="0" name="image6.png"/>
+                    <pic:cNvPr id="0" name="image9.png"/>
                     <pic:cNvPicPr preferRelativeResize="0"/>
                   </pic:nvPicPr>
                   <pic:blipFill>
@@ -3514,12 +3476,12 @@
           <wp:inline distB="114300" distT="114300" distL="114300" distR="114300">
             <wp:extent cx="4648200" cy="2324100"/>
             <wp:effectExtent b="0" l="0" r="0" t="0"/>
-            <wp:docPr id="19" name="image17.png"/>
+            <wp:docPr id="19" name="image19.png"/>
             <a:graphic>
               <a:graphicData uri="http://schemas.openxmlformats.org/drawingml/2006/picture">
                 <pic:pic>
                   <pic:nvPicPr>
-                    <pic:cNvPr id="0" name="image17.png"/>
+                    <pic:cNvPr id="0" name="image19.png"/>
                     <pic:cNvPicPr preferRelativeResize="0"/>
                   </pic:nvPicPr>
                   <pic:blipFill>
@@ -3664,14 +3626,14 @@
         </w:rPr>
         <w:drawing>
           <wp:inline distB="114300" distT="114300" distL="114300" distR="114300">
-            <wp:extent cx="5731200" cy="3276600"/>
+            <wp:extent cx="5731200" cy="2984500"/>
             <wp:effectExtent b="0" l="0" r="0" t="0"/>
-            <wp:docPr id="17" name="image10.png"/>
+            <wp:docPr id="17" name="image5.png"/>
             <a:graphic>
               <a:graphicData uri="http://schemas.openxmlformats.org/drawingml/2006/picture">
                 <pic:pic>
                   <pic:nvPicPr>
-                    <pic:cNvPr id="0" name="image10.png"/>
+                    <pic:cNvPr id="0" name="image5.png"/>
                     <pic:cNvPicPr preferRelativeResize="0"/>
                   </pic:nvPicPr>
                   <pic:blipFill>
@@ -3684,7 +3646,7 @@
                   <pic:spPr>
                     <a:xfrm>
                       <a:off x="0" y="0"/>
-                      <a:ext cx="5731200" cy="3276600"/>
+                      <a:ext cx="5731200" cy="2984500"/>
                     </a:xfrm>
                     <a:prstGeom prst="rect"/>
                     <a:ln/>
@@ -3712,20 +3674,35 @@
       </w:pPr>
       <w:r>
         <w:rPr>
+          <w:rtl w:val="0"/>
+        </w:rPr>
+      </w:r>
+    </w:p>
+    <w:p>
+      <w:pPr>
+        <w:spacing w:after="240" w:before="240" w:lineRule="auto"/>
+        <w:rPr>
+          <w:rFonts w:ascii="Times New Roman" w:cs="Times New Roman" w:eastAsia="Times New Roman" w:hAnsi="Times New Roman"/>
+          <w:sz w:val="28"/>
+          <w:szCs w:val="28"/>
+        </w:rPr>
+      </w:pPr>
+      <w:r>
+        <w:rPr>
           <w:rFonts w:ascii="Times New Roman" w:cs="Times New Roman" w:eastAsia="Times New Roman" w:hAnsi="Times New Roman"/>
           <w:sz w:val="28"/>
           <w:szCs w:val="28"/>
         </w:rPr>
         <w:drawing>
           <wp:inline distB="114300" distT="114300" distL="114300" distR="114300">
-            <wp:extent cx="5731200" cy="1854200"/>
+            <wp:extent cx="5731200" cy="1866900"/>
             <wp:effectExtent b="0" l="0" r="0" t="0"/>
-            <wp:docPr id="18" name="image16.png"/>
+            <wp:docPr id="9" name="image1.png"/>
             <a:graphic>
               <a:graphicData uri="http://schemas.openxmlformats.org/drawingml/2006/picture">
                 <pic:pic>
                   <pic:nvPicPr>
-                    <pic:cNvPr id="0" name="image16.png"/>
+                    <pic:cNvPr id="0" name="image1.png"/>
                     <pic:cNvPicPr preferRelativeResize="0"/>
                   </pic:nvPicPr>
                   <pic:blipFill>
@@ -3738,7 +3715,7 @@
                   <pic:spPr>
                     <a:xfrm>
                       <a:off x="0" y="0"/>
-                      <a:ext cx="5731200" cy="1854200"/>
+                      <a:ext cx="5731200" cy="1866900"/>
                     </a:xfrm>
                     <a:prstGeom prst="rect"/>
                     <a:ln/>
@@ -3772,14 +3749,14 @@
         </w:rPr>
         <w:drawing>
           <wp:inline distB="114300" distT="114300" distL="114300" distR="114300">
-            <wp:extent cx="5731200" cy="2336800"/>
+            <wp:extent cx="5731200" cy="1968500"/>
             <wp:effectExtent b="0" l="0" r="0" t="0"/>
-            <wp:docPr id="13" name="image11.png"/>
+            <wp:docPr id="15" name="image2.png"/>
             <a:graphic>
               <a:graphicData uri="http://schemas.openxmlformats.org/drawingml/2006/picture">
                 <pic:pic>
                   <pic:nvPicPr>
-                    <pic:cNvPr id="0" name="image11.png"/>
+                    <pic:cNvPr id="0" name="image2.png"/>
                     <pic:cNvPicPr preferRelativeResize="0"/>
                   </pic:nvPicPr>
                   <pic:blipFill>
@@ -3792,7 +3769,7 @@
                   <pic:spPr>
                     <a:xfrm>
                       <a:off x="0" y="0"/>
-                      <a:ext cx="5731200" cy="2336800"/>
+                      <a:ext cx="5731200" cy="1968500"/>
                     </a:xfrm>
                     <a:prstGeom prst="rect"/>
                     <a:ln/>
@@ -3826,14 +3803,14 @@
         </w:rPr>
         <w:drawing>
           <wp:inline distB="114300" distT="114300" distL="114300" distR="114300">
-            <wp:extent cx="5731200" cy="1790700"/>
+            <wp:extent cx="5314950" cy="1457325"/>
             <wp:effectExtent b="0" l="0" r="0" t="0"/>
-            <wp:docPr id="9" name="image9.png"/>
+            <wp:docPr id="7" name="image3.png"/>
             <a:graphic>
               <a:graphicData uri="http://schemas.openxmlformats.org/drawingml/2006/picture">
                 <pic:pic>
                   <pic:nvPicPr>
-                    <pic:cNvPr id="0" name="image9.png"/>
+                    <pic:cNvPr id="0" name="image3.png"/>
                     <pic:cNvPicPr preferRelativeResize="0"/>
                   </pic:nvPicPr>
                   <pic:blipFill>
@@ -3846,7 +3823,7 @@
                   <pic:spPr>
                     <a:xfrm>
                       <a:off x="0" y="0"/>
-                      <a:ext cx="5731200" cy="1790700"/>
+                      <a:ext cx="5314950" cy="1457325"/>
                     </a:xfrm>
                     <a:prstGeom prst="rect"/>
                     <a:ln/>
